--- a/design/initial_design.docx
+++ b/design/initial_design.docx
@@ -2,6 +2,308 @@
 <file path=word/document.xml><?xml version="1.0" encoding="utf-8"?>
 <w:document xmlns:wpc="http://schemas.microsoft.com/office/word/2010/wordprocessingCanvas" xmlns:cx="http://schemas.microsoft.com/office/drawing/2014/chartex" xmlns:cx1="http://schemas.microsoft.com/office/drawing/2015/9/8/chartex" xmlns:cx2="http://schemas.microsoft.com/office/drawing/2015/10/21/chartex" xmlns:cx3="http://schemas.microsoft.com/office/drawing/2016/5/9/chartex" xmlns:cx4="http://schemas.microsoft.com/office/drawing/2016/5/10/chartex" xmlns:cx5="http://schemas.microsoft.com/office/drawing/2016/5/11/chartex" xmlns:cx6="http://schemas.microsoft.com/office/drawing/2016/5/12/chartex" xmlns:cx7="http://schemas.microsoft.com/office/drawing/2016/5/13/chartex" xmlns:cx8="http://schemas.microsoft.com/office/drawing/2016/5/14/chartex" xmlns:mc="http://schemas.openxmlformats.org/markup-compatibility/2006" xmlns:aink="http://schemas.microsoft.com/office/drawing/2016/ink" xmlns:am3d="http://schemas.microsoft.com/office/drawing/2017/model3d" xmlns:o="urn:schemas-microsoft-com:office:office" xmlns:oel="http://schemas.microsoft.com/office/2019/extlst" xmlns:r="http://schemas.openxmlformats.org/officeDocument/2006/relationships" xmlns:m="http://schemas.openxmlformats.org/officeDocument/2006/math" xmlns:v="urn:schemas-microsoft-com:vml" xmlns:wp14="http://schemas.microsoft.com/office/word/2010/wordprocessingDrawing" xmlns:wp="http://schemas.openxmlformats.org/drawingml/2006/wordprocessingDrawing" xmlns:w10="urn:schemas-microsoft-com:office:word" xmlns:w="http://schemas.openxmlformats.org/wordprocessingml/2006/main" xmlns:w14="http://schemas.microsoft.com/office/word/2010/wordml" xmlns:w15="http://schemas.microsoft.com/office/word/2012/wordml" xmlns:w16cex="http://schemas.microsoft.com/office/word/2018/wordml/cex" xmlns:w16cid="http://schemas.microsoft.com/office/word/2016/wordml/cid" xmlns:w16="http://schemas.microsoft.com/office/word/2018/wordml" xmlns:w16sdtdh="http://schemas.microsoft.com/office/word/2020/wordml/sdtdatahash" xmlns:w16se="http://schemas.microsoft.com/office/word/2015/wordml/symex" xmlns:wpg="http://schemas.microsoft.com/office/word/2010/wordprocessingGroup" xmlns:wpi="http://schemas.microsoft.com/office/word/2010/wordprocessingInk" xmlns:wne="http://schemas.microsoft.com/office/word/2006/wordml" xmlns:wps="http://schemas.microsoft.com/office/word/2010/wordprocessingShape" mc:Ignorable="w14 w15 w16se w16cid w16 w16cex w16sdtdh wp14">
   <w:body>
+    <w:p>
+      <w:pPr>
+        <w:rPr>
+          <w:lang w:val="en-US"/>
+        </w:rPr>
+      </w:pPr>
+      <w:r>
+        <w:rPr>
+          <w:lang w:val="en-US"/>
+        </w:rPr>
+        <w:t>Webpage name: gamingspot.sk</w:t>
+      </w:r>
+    </w:p>
+    <w:p>
+      <w:pPr>
+        <w:rPr>
+          <w:lang w:val="en-US"/>
+        </w:rPr>
+      </w:pPr>
+      <w:r>
+        <w:rPr>
+          <w:lang w:val="en-US"/>
+        </w:rPr>
+        <w:t xml:space="preserve">Project Description </w:t>
+      </w:r>
+    </w:p>
+    <w:p>
+      <w:pPr>
+        <w:ind w:firstLine="708"/>
+        <w:rPr>
+          <w:lang w:val="en-US"/>
+        </w:rPr>
+      </w:pPr>
+      <w:r>
+        <w:rPr>
+          <w:lang w:val="en-US"/>
+        </w:rPr>
+        <w:t>Project will aim on PC games from various platforms and categories.</w:t>
+      </w:r>
+      <w:r>
+        <w:rPr>
+          <w:lang w:val="en-US"/>
+        </w:rPr>
+        <w:t xml:space="preserve"> The application will offer its homepage at which some popular games will be shown.</w:t>
+      </w:r>
+      <w:r>
+        <w:rPr>
+          <w:lang w:val="en-US"/>
+        </w:rPr>
+        <w:t xml:space="preserve"> The user will be able to view provided games </w:t>
+      </w:r>
+      <w:r>
+        <w:rPr>
+          <w:lang w:val="en-US"/>
+        </w:rPr>
+        <w:t>in</w:t>
+      </w:r>
+      <w:r>
+        <w:rPr>
+          <w:lang w:val="en-US"/>
+        </w:rPr>
+        <w:t xml:space="preserve"> a neat environment. </w:t>
+      </w:r>
+      <w:r>
+        <w:rPr>
+          <w:lang w:val="en-US"/>
+        </w:rPr>
+        <w:t xml:space="preserve">Other functionality include filtering games based on specific criteria like </w:t>
+      </w:r>
+      <w:r>
+        <w:rPr>
+          <w:lang w:val="en-US"/>
+        </w:rPr>
+        <w:t>gaming platforms or categories</w:t>
+      </w:r>
+      <w:r>
+        <w:rPr>
+          <w:lang w:val="en-US"/>
+        </w:rPr>
+        <w:t xml:space="preserve"> and </w:t>
+      </w:r>
+      <w:r>
+        <w:rPr>
+          <w:lang w:val="en-US"/>
+        </w:rPr>
+        <w:t xml:space="preserve">also </w:t>
+      </w:r>
+      <w:r>
+        <w:rPr>
+          <w:lang w:val="en-US"/>
+        </w:rPr>
+        <w:t>checking further game information</w:t>
+      </w:r>
+      <w:r>
+        <w:rPr>
+          <w:lang w:val="en-US"/>
+        </w:rPr>
+        <w:t xml:space="preserve"> in a separate page</w:t>
+      </w:r>
+      <w:r>
+        <w:rPr>
+          <w:lang w:val="en-US"/>
+        </w:rPr>
+        <w:t>.</w:t>
+      </w:r>
+      <w:r>
+        <w:rPr>
+          <w:lang w:val="en-US"/>
+        </w:rPr>
+        <w:t xml:space="preserve"> This page will also allow user to put the selected game in their shopping cart.</w:t>
+      </w:r>
+      <w:r>
+        <w:rPr>
+          <w:lang w:val="en-US"/>
+        </w:rPr>
+        <w:t xml:space="preserve"> The user will also be able to </w:t>
+      </w:r>
+      <w:r>
+        <w:rPr>
+          <w:lang w:val="en-US"/>
+        </w:rPr>
+        <w:t xml:space="preserve">inspect the system requirements that the game must run on. </w:t>
+      </w:r>
+      <w:r>
+        <w:rPr>
+          <w:lang w:val="en-US"/>
+        </w:rPr>
+        <w:t xml:space="preserve">The page will </w:t>
+      </w:r>
+      <w:r>
+        <w:rPr>
+          <w:lang w:val="en-US"/>
+        </w:rPr>
+        <w:t xml:space="preserve">have implemented a </w:t>
+      </w:r>
+      <w:r>
+        <w:rPr>
+          <w:lang w:val="en-US"/>
+        </w:rPr>
+        <w:t>game-ordering system</w:t>
+      </w:r>
+      <w:r>
+        <w:rPr>
+          <w:lang w:val="en-US"/>
+        </w:rPr>
+        <w:t xml:space="preserve"> in a form of shopping cart</w:t>
+      </w:r>
+      <w:r>
+        <w:rPr>
+          <w:lang w:val="en-US"/>
+        </w:rPr>
+        <w:t xml:space="preserve"> which will allow user</w:t>
+      </w:r>
+      <w:r>
+        <w:rPr>
+          <w:lang w:val="en-US"/>
+        </w:rPr>
+        <w:t>s</w:t>
+      </w:r>
+      <w:r>
+        <w:rPr>
+          <w:lang w:val="en-US"/>
+        </w:rPr>
+        <w:t xml:space="preserve"> to purchase games in</w:t>
+      </w:r>
+      <w:r>
+        <w:rPr>
+          <w:lang w:val="en-US"/>
+        </w:rPr>
+        <w:t xml:space="preserve"> multiple </w:t>
+      </w:r>
+      <w:r>
+        <w:rPr>
+          <w:lang w:val="en-US"/>
+        </w:rPr>
+        <w:t>forms</w:t>
+      </w:r>
+      <w:r>
+        <w:rPr>
+          <w:lang w:val="en-US"/>
+        </w:rPr>
+        <w:t xml:space="preserve"> – either </w:t>
+      </w:r>
+      <w:r>
+        <w:rPr>
+          <w:lang w:val="en-US"/>
+        </w:rPr>
+        <w:t>as</w:t>
+      </w:r>
+      <w:r>
+        <w:rPr>
+          <w:lang w:val="en-US"/>
+        </w:rPr>
+        <w:t xml:space="preserve"> a CD or platform-specific key.</w:t>
+      </w:r>
+      <w:r>
+        <w:rPr>
+          <w:lang w:val="en-US"/>
+        </w:rPr>
+        <w:t xml:space="preserve"> This system will also require other details from user – the payment form and type of transformation. </w:t>
+      </w:r>
+      <w:r>
+        <w:rPr>
+          <w:lang w:val="en-US"/>
+        </w:rPr>
+        <w:t xml:space="preserve"> The page will also allow users to register or log in to their personal account</w:t>
+      </w:r>
+      <w:r>
+        <w:rPr>
+          <w:lang w:val="en-US"/>
+        </w:rPr>
+        <w:t xml:space="preserve"> where some personal data may be saved for further use</w:t>
+      </w:r>
+      <w:r>
+        <w:rPr>
+          <w:lang w:val="en-US"/>
+        </w:rPr>
+        <w:t>.</w:t>
+      </w:r>
+    </w:p>
+    <w:p>
+      <w:pPr>
+        <w:rPr>
+          <w:lang w:val="en-US"/>
+        </w:rPr>
+      </w:pPr>
+      <w:r>
+        <w:rPr>
+          <w:lang w:val="en-US"/>
+        </w:rPr>
+        <w:t>Game Platforms</w:t>
+      </w:r>
+    </w:p>
+    <w:p>
+      <w:pPr>
+        <w:pStyle w:val="ListParagraph"/>
+        <w:numPr>
+          <w:ilvl w:val="0"/>
+          <w:numId w:val="2"/>
+        </w:numPr>
+        <w:rPr>
+          <w:lang w:val="en-US"/>
+        </w:rPr>
+      </w:pPr>
+      <w:r>
+        <w:rPr>
+          <w:lang w:val="en-US"/>
+        </w:rPr>
+        <w:t>PC</w:t>
+      </w:r>
+    </w:p>
+    <w:p>
+      <w:pPr>
+        <w:pStyle w:val="ListParagraph"/>
+        <w:numPr>
+          <w:ilvl w:val="0"/>
+          <w:numId w:val="2"/>
+        </w:numPr>
+        <w:rPr>
+          <w:lang w:val="en-US"/>
+        </w:rPr>
+      </w:pPr>
+      <w:r>
+        <w:rPr>
+          <w:lang w:val="en-US"/>
+        </w:rPr>
+        <w:t>Xbox</w:t>
+      </w:r>
+    </w:p>
+    <w:p>
+      <w:pPr>
+        <w:pStyle w:val="ListParagraph"/>
+        <w:numPr>
+          <w:ilvl w:val="0"/>
+          <w:numId w:val="2"/>
+        </w:numPr>
+        <w:rPr>
+          <w:lang w:val="en-US"/>
+        </w:rPr>
+      </w:pPr>
+      <w:proofErr w:type="spellStart"/>
+      <w:r>
+        <w:rPr>
+          <w:lang w:val="en-US"/>
+        </w:rPr>
+        <w:t>Playstation</w:t>
+      </w:r>
+      <w:proofErr w:type="spellEnd"/>
+    </w:p>
+    <w:p>
+      <w:pPr>
+        <w:rPr>
+          <w:lang w:val="en-US"/>
+        </w:rPr>
+      </w:pPr>
+      <w:r>
+        <w:rPr>
+          <w:lang w:val="en-US"/>
+        </w:rPr>
+        <w:t>Game Categories</w:t>
+      </w:r>
+    </w:p>
     <w:p>
       <w:pPr>
         <w:rPr>
@@ -17,6 +319,218 @@
     </w:sectPr>
   </w:body>
 </w:document>
+</file>
+
+<file path=word/numbering.xml><?xml version="1.0" encoding="utf-8"?>
+<w:numbering xmlns:wpc="http://schemas.microsoft.com/office/word/2010/wordprocessingCanvas" xmlns:cx="http://schemas.microsoft.com/office/drawing/2014/chartex" xmlns:cx1="http://schemas.microsoft.com/office/drawing/2015/9/8/chartex" xmlns:cx2="http://schemas.microsoft.com/office/drawing/2015/10/21/chartex" xmlns:cx3="http://schemas.microsoft.com/office/drawing/2016/5/9/chartex" xmlns:cx4="http://schemas.microsoft.com/office/drawing/2016/5/10/chartex" xmlns:cx5="http://schemas.microsoft.com/office/drawing/2016/5/11/chartex" xmlns:cx6="http://schemas.microsoft.com/office/drawing/2016/5/12/chartex" xmlns:cx7="http://schemas.microsoft.com/office/drawing/2016/5/13/chartex" xmlns:cx8="http://schemas.microsoft.com/office/drawing/2016/5/14/chartex" xmlns:mc="http://schemas.openxmlformats.org/markup-compatibility/2006" xmlns:aink="http://schemas.microsoft.com/office/drawing/2016/ink" xmlns:am3d="http://schemas.microsoft.com/office/drawing/2017/model3d" xmlns:o="urn:schemas-microsoft-com:office:office" xmlns:oel="http://schemas.microsoft.com/office/2019/extlst" xmlns:r="http://schemas.openxmlformats.org/officeDocument/2006/relationships" xmlns:m="http://schemas.openxmlformats.org/officeDocument/2006/math" xmlns:v="urn:schemas-microsoft-com:vml" xmlns:wp14="http://schemas.microsoft.com/office/word/2010/wordprocessingDrawing" xmlns:wp="http://schemas.openxmlformats.org/drawingml/2006/wordprocessingDrawing" xmlns:w10="urn:schemas-microsoft-com:office:word" xmlns:w="http://schemas.openxmlformats.org/wordprocessingml/2006/main" xmlns:w14="http://schemas.microsoft.com/office/word/2010/wordml" xmlns:w15="http://schemas.microsoft.com/office/word/2012/wordml" xmlns:w16cex="http://schemas.microsoft.com/office/word/2018/wordml/cex" xmlns:w16cid="http://schemas.microsoft.com/office/word/2016/wordml/cid" xmlns:w16="http://schemas.microsoft.com/office/word/2018/wordml" xmlns:w16sdtdh="http://schemas.microsoft.com/office/word/2020/wordml/sdtdatahash" xmlns:w16se="http://schemas.microsoft.com/office/word/2015/wordml/symex" xmlns:wpg="http://schemas.microsoft.com/office/word/2010/wordprocessingGroup" xmlns:wpi="http://schemas.microsoft.com/office/word/2010/wordprocessingInk" xmlns:wne="http://schemas.microsoft.com/office/word/2006/wordml" xmlns:wps="http://schemas.microsoft.com/office/word/2010/wordprocessingShape" mc:Ignorable="w14 w15 w16se w16cid w16 w16cex w16sdtdh wp14">
+  <w:abstractNum w:abstractNumId="0" w15:restartNumberingAfterBreak="0">
+    <w:nsid w:val="010F5555"/>
+    <w:multiLevelType w:val="hybridMultilevel"/>
+    <w:tmpl w:val="E9AC00B2"/>
+    <w:lvl w:ilvl="0" w:tplc="5B70668E">
+      <w:numFmt w:val="bullet"/>
+      <w:lvlText w:val="-"/>
+      <w:lvlJc w:val="left"/>
+      <w:pPr>
+        <w:ind w:left="720" w:hanging="360"/>
+      </w:pPr>
+      <w:rPr>
+        <w:rFonts w:ascii="Calibri" w:eastAsiaTheme="minorHAnsi" w:hAnsi="Calibri" w:cs="Calibri" w:hint="default"/>
+      </w:rPr>
+    </w:lvl>
+    <w:lvl w:ilvl="1" w:tplc="04090003" w:tentative="1">
+      <w:start w:val="1"/>
+      <w:numFmt w:val="bullet"/>
+      <w:lvlText w:val="o"/>
+      <w:lvlJc w:val="left"/>
+      <w:pPr>
+        <w:ind w:left="1440" w:hanging="360"/>
+      </w:pPr>
+      <w:rPr>
+        <w:rFonts w:ascii="Courier New" w:hAnsi="Courier New" w:cs="Courier New" w:hint="default"/>
+      </w:rPr>
+    </w:lvl>
+    <w:lvl w:ilvl="2" w:tplc="04090005" w:tentative="1">
+      <w:start w:val="1"/>
+      <w:numFmt w:val="bullet"/>
+      <w:lvlText w:val=""/>
+      <w:lvlJc w:val="left"/>
+      <w:pPr>
+        <w:ind w:left="2160" w:hanging="360"/>
+      </w:pPr>
+      <w:rPr>
+        <w:rFonts w:ascii="Wingdings" w:hAnsi="Wingdings" w:hint="default"/>
+      </w:rPr>
+    </w:lvl>
+    <w:lvl w:ilvl="3" w:tplc="04090001" w:tentative="1">
+      <w:start w:val="1"/>
+      <w:numFmt w:val="bullet"/>
+      <w:lvlText w:val=""/>
+      <w:lvlJc w:val="left"/>
+      <w:pPr>
+        <w:ind w:left="2880" w:hanging="360"/>
+      </w:pPr>
+      <w:rPr>
+        <w:rFonts w:ascii="Symbol" w:hAnsi="Symbol" w:hint="default"/>
+      </w:rPr>
+    </w:lvl>
+    <w:lvl w:ilvl="4" w:tplc="04090003" w:tentative="1">
+      <w:start w:val="1"/>
+      <w:numFmt w:val="bullet"/>
+      <w:lvlText w:val="o"/>
+      <w:lvlJc w:val="left"/>
+      <w:pPr>
+        <w:ind w:left="3600" w:hanging="360"/>
+      </w:pPr>
+      <w:rPr>
+        <w:rFonts w:ascii="Courier New" w:hAnsi="Courier New" w:cs="Courier New" w:hint="default"/>
+      </w:rPr>
+    </w:lvl>
+    <w:lvl w:ilvl="5" w:tplc="04090005" w:tentative="1">
+      <w:start w:val="1"/>
+      <w:numFmt w:val="bullet"/>
+      <w:lvlText w:val=""/>
+      <w:lvlJc w:val="left"/>
+      <w:pPr>
+        <w:ind w:left="4320" w:hanging="360"/>
+      </w:pPr>
+      <w:rPr>
+        <w:rFonts w:ascii="Wingdings" w:hAnsi="Wingdings" w:hint="default"/>
+      </w:rPr>
+    </w:lvl>
+    <w:lvl w:ilvl="6" w:tplc="04090001" w:tentative="1">
+      <w:start w:val="1"/>
+      <w:numFmt w:val="bullet"/>
+      <w:lvlText w:val=""/>
+      <w:lvlJc w:val="left"/>
+      <w:pPr>
+        <w:ind w:left="5040" w:hanging="360"/>
+      </w:pPr>
+      <w:rPr>
+        <w:rFonts w:ascii="Symbol" w:hAnsi="Symbol" w:hint="default"/>
+      </w:rPr>
+    </w:lvl>
+    <w:lvl w:ilvl="7" w:tplc="04090003" w:tentative="1">
+      <w:start w:val="1"/>
+      <w:numFmt w:val="bullet"/>
+      <w:lvlText w:val="o"/>
+      <w:lvlJc w:val="left"/>
+      <w:pPr>
+        <w:ind w:left="5760" w:hanging="360"/>
+      </w:pPr>
+      <w:rPr>
+        <w:rFonts w:ascii="Courier New" w:hAnsi="Courier New" w:cs="Courier New" w:hint="default"/>
+      </w:rPr>
+    </w:lvl>
+    <w:lvl w:ilvl="8" w:tplc="04090005" w:tentative="1">
+      <w:start w:val="1"/>
+      <w:numFmt w:val="bullet"/>
+      <w:lvlText w:val=""/>
+      <w:lvlJc w:val="left"/>
+      <w:pPr>
+        <w:ind w:left="6480" w:hanging="360"/>
+      </w:pPr>
+      <w:rPr>
+        <w:rFonts w:ascii="Wingdings" w:hAnsi="Wingdings" w:hint="default"/>
+      </w:rPr>
+    </w:lvl>
+  </w:abstractNum>
+  <w:abstractNum w:abstractNumId="1" w15:restartNumberingAfterBreak="0">
+    <w:nsid w:val="45D9650C"/>
+    <w:multiLevelType w:val="hybridMultilevel"/>
+    <w:tmpl w:val="76A4FA86"/>
+    <w:lvl w:ilvl="0" w:tplc="04090017">
+      <w:start w:val="1"/>
+      <w:numFmt w:val="lowerLetter"/>
+      <w:lvlText w:val="%1)"/>
+      <w:lvlJc w:val="left"/>
+      <w:pPr>
+        <w:ind w:left="720" w:hanging="360"/>
+      </w:pPr>
+      <w:rPr>
+        <w:rFonts w:hint="default"/>
+      </w:rPr>
+    </w:lvl>
+    <w:lvl w:ilvl="1" w:tplc="04090019" w:tentative="1">
+      <w:start w:val="1"/>
+      <w:numFmt w:val="lowerLetter"/>
+      <w:lvlText w:val="%2."/>
+      <w:lvlJc w:val="left"/>
+      <w:pPr>
+        <w:ind w:left="1440" w:hanging="360"/>
+      </w:pPr>
+    </w:lvl>
+    <w:lvl w:ilvl="2" w:tplc="0409001B" w:tentative="1">
+      <w:start w:val="1"/>
+      <w:numFmt w:val="lowerRoman"/>
+      <w:lvlText w:val="%3."/>
+      <w:lvlJc w:val="right"/>
+      <w:pPr>
+        <w:ind w:left="2160" w:hanging="180"/>
+      </w:pPr>
+    </w:lvl>
+    <w:lvl w:ilvl="3" w:tplc="0409000F" w:tentative="1">
+      <w:start w:val="1"/>
+      <w:numFmt w:val="decimal"/>
+      <w:lvlText w:val="%4."/>
+      <w:lvlJc w:val="left"/>
+      <w:pPr>
+        <w:ind w:left="2880" w:hanging="360"/>
+      </w:pPr>
+    </w:lvl>
+    <w:lvl w:ilvl="4" w:tplc="04090019" w:tentative="1">
+      <w:start w:val="1"/>
+      <w:numFmt w:val="lowerLetter"/>
+      <w:lvlText w:val="%5."/>
+      <w:lvlJc w:val="left"/>
+      <w:pPr>
+        <w:ind w:left="3600" w:hanging="360"/>
+      </w:pPr>
+    </w:lvl>
+    <w:lvl w:ilvl="5" w:tplc="0409001B" w:tentative="1">
+      <w:start w:val="1"/>
+      <w:numFmt w:val="lowerRoman"/>
+      <w:lvlText w:val="%6."/>
+      <w:lvlJc w:val="right"/>
+      <w:pPr>
+        <w:ind w:left="4320" w:hanging="180"/>
+      </w:pPr>
+    </w:lvl>
+    <w:lvl w:ilvl="6" w:tplc="0409000F" w:tentative="1">
+      <w:start w:val="1"/>
+      <w:numFmt w:val="decimal"/>
+      <w:lvlText w:val="%7."/>
+      <w:lvlJc w:val="left"/>
+      <w:pPr>
+        <w:ind w:left="5040" w:hanging="360"/>
+      </w:pPr>
+    </w:lvl>
+    <w:lvl w:ilvl="7" w:tplc="04090019" w:tentative="1">
+      <w:start w:val="1"/>
+      <w:numFmt w:val="lowerLetter"/>
+      <w:lvlText w:val="%8."/>
+      <w:lvlJc w:val="left"/>
+      <w:pPr>
+        <w:ind w:left="5760" w:hanging="360"/>
+      </w:pPr>
+    </w:lvl>
+    <w:lvl w:ilvl="8" w:tplc="0409001B" w:tentative="1">
+      <w:start w:val="1"/>
+      <w:numFmt w:val="lowerRoman"/>
+      <w:lvlText w:val="%9."/>
+      <w:lvlJc w:val="right"/>
+      <w:pPr>
+        <w:ind w:left="6480" w:hanging="180"/>
+      </w:pPr>
+    </w:lvl>
+  </w:abstractNum>
+  <w:num w:numId="1" w16cid:durableId="66076243">
+    <w:abstractNumId w:val="0"/>
+  </w:num>
+  <w:num w:numId="2" w16cid:durableId="1025179805">
+    <w:abstractNumId w:val="1"/>
+  </w:num>
+</w:numbering>
 </file>
 
 <file path=word/styles.xml><?xml version="1.0" encoding="utf-8"?>
@@ -416,17 +930,17 @@
     <w:lsdException w:name="Unresolved Mention" w:semiHidden="1" w:unhideWhenUsed="1"/>
     <w:lsdException w:name="Smart Link" w:semiHidden="1" w:unhideWhenUsed="1"/>
   </w:latentStyles>
-  <w:style w:type="paragraph" w:default="1" w:styleId="Normlny">
+  <w:style w:type="paragraph" w:default="1" w:styleId="Normal">
     <w:name w:val="Normal"/>
     <w:qFormat/>
   </w:style>
-  <w:style w:type="character" w:default="1" w:styleId="Predvolenpsmoodseku">
+  <w:style w:type="character" w:default="1" w:styleId="DefaultParagraphFont">
     <w:name w:val="Default Paragraph Font"/>
     <w:uiPriority w:val="1"/>
     <w:semiHidden/>
     <w:unhideWhenUsed/>
   </w:style>
-  <w:style w:type="table" w:default="1" w:styleId="Normlnatabuka">
+  <w:style w:type="table" w:default="1" w:styleId="TableNormal">
     <w:name w:val="Normal Table"/>
     <w:uiPriority w:val="99"/>
     <w:semiHidden/>
@@ -441,11 +955,22 @@
       </w:tblCellMar>
     </w:tblPr>
   </w:style>
-  <w:style w:type="numbering" w:default="1" w:styleId="Bezzoznamu">
+  <w:style w:type="numbering" w:default="1" w:styleId="NoList">
     <w:name w:val="No List"/>
     <w:uiPriority w:val="99"/>
     <w:semiHidden/>
     <w:unhideWhenUsed/>
+  </w:style>
+  <w:style w:type="paragraph" w:styleId="ListParagraph">
+    <w:name w:val="List Paragraph"/>
+    <w:basedOn w:val="Normal"/>
+    <w:uiPriority w:val="34"/>
+    <w:qFormat/>
+    <w:rsid w:val="005C3873"/>
+    <w:pPr>
+      <w:ind w:left="720"/>
+      <w:contextualSpacing/>
+    </w:pPr>
   </w:style>
 </w:styles>
 </file>
